--- a/CEPAL/recibo produto 2.Patrick Alves.docx
+++ b/CEPAL/recibo produto 2.Patrick Alves.docx
@@ -66,7 +66,7 @@
                 <v:shape id="_x0000_i1025" type="#_x0000_t75" style="width:80.25pt;height:92.25pt" o:ole="">
                   <v:imagedata r:id="rId6" o:title=""/>
                 </v:shape>
-                <o:OLEObject Type="Embed" ProgID="PBrush" ShapeID="_x0000_i1025" DrawAspect="Content" ObjectID="_1755326731" r:id="rId7"/>
+                <o:OLEObject Type="Embed" ProgID="PBrush" ShapeID="_x0000_i1025" DrawAspect="Content" ObjectID="_1756153328" r:id="rId7"/>
               </w:object>
             </w:r>
           </w:p>
@@ -178,31 +178,7 @@
           <w:sz w:val="24"/>
           <w:szCs w:val="24"/>
         </w:rPr>
-        <w:t xml:space="preserve">PROGRAMA EXECUTIVO DE COOPERAÇÃO </w:t>
-      </w:r>
-      <w:proofErr w:type="gramStart"/>
-      <w:r>
-        <w:rPr>
-          <w:rStyle w:val="Forte"/>
-          <w:rFonts w:ascii="Times New Roman" w:hAnsi="Times New Roman"/>
-          <w:b/>
-          <w:color w:val="auto"/>
-          <w:sz w:val="24"/>
-          <w:szCs w:val="24"/>
-        </w:rPr>
-        <w:t>ENTRE  A</w:t>
-      </w:r>
-      <w:proofErr w:type="gramEnd"/>
-      <w:r>
-        <w:rPr>
-          <w:rStyle w:val="Forte"/>
-          <w:rFonts w:ascii="Times New Roman" w:hAnsi="Times New Roman"/>
-          <w:b/>
-          <w:color w:val="auto"/>
-          <w:sz w:val="24"/>
-          <w:szCs w:val="24"/>
-        </w:rPr>
-        <w:t xml:space="preserve"> CEPAL E O IPEA EM</w:t>
+        <w:t>PROGRAMA EXECUTIVO DE COOPERAÇÃO ENTRE  A CEPAL E O IPEA EM</w:t>
       </w:r>
     </w:p>
     <w:p>
@@ -291,29 +267,7 @@
                 <w:szCs w:val="24"/>
                 <w:lang w:val="en-US"/>
               </w:rPr>
-              <w:t xml:space="preserve">Dados do </w:t>
-            </w:r>
-            <w:proofErr w:type="spellStart"/>
-            <w:r>
-              <w:rPr>
-                <w:rFonts w:ascii="Arial" w:hAnsi="Arial" w:cs="Arial"/>
-                <w:color w:val="auto"/>
-                <w:sz w:val="24"/>
-                <w:szCs w:val="24"/>
-                <w:lang w:val="en-US"/>
-              </w:rPr>
-              <w:t>Programa</w:t>
-            </w:r>
-            <w:proofErr w:type="spellEnd"/>
-            <w:r>
-              <w:rPr>
-                <w:rFonts w:ascii="Arial" w:hAnsi="Arial" w:cs="Arial"/>
-                <w:color w:val="auto"/>
-                <w:sz w:val="24"/>
-                <w:szCs w:val="24"/>
-                <w:lang w:val="en-US"/>
-              </w:rPr>
-              <w:t>: ECLAC-IPEA Technical Cooperation Agreement</w:t>
+              <w:t>Dados do Programa: ECLAC-IPEA Technical Cooperation Agreement</w:t>
             </w:r>
           </w:p>
           <w:p>
@@ -400,35 +354,7 @@
                 <w:sz w:val="24"/>
                 <w:szCs w:val="24"/>
               </w:rPr>
-              <w:t xml:space="preserve"> </w:t>
-            </w:r>
-            <w:proofErr w:type="spellStart"/>
-            <w:proofErr w:type="gramStart"/>
-            <w:r>
-              <w:rPr>
-                <w:rFonts w:ascii="Times New Roman" w:hAnsi="Times New Roman" w:cs="Times New Roman"/>
-                <w:sz w:val="24"/>
-                <w:szCs w:val="24"/>
-              </w:rPr>
-              <w:t>Contract</w:t>
-            </w:r>
-            <w:proofErr w:type="spellEnd"/>
-            <w:r>
-              <w:rPr>
-                <w:rFonts w:ascii="Times New Roman" w:hAnsi="Times New Roman" w:cs="Times New Roman"/>
-                <w:sz w:val="24"/>
-                <w:szCs w:val="24"/>
-              </w:rPr>
-              <w:t xml:space="preserve">  nº</w:t>
-            </w:r>
-            <w:proofErr w:type="gramEnd"/>
-            <w:r>
-              <w:rPr>
-                <w:rFonts w:ascii="Times New Roman" w:hAnsi="Times New Roman" w:cs="Times New Roman"/>
-                <w:sz w:val="24"/>
-                <w:szCs w:val="24"/>
-              </w:rPr>
-              <w:t xml:space="preserve">: </w:t>
+              <w:t xml:space="preserve"> Contract  nº: </w:t>
             </w:r>
             <w:r>
               <w:t>25003</w:t>
@@ -534,7 +460,13 @@
               <w:t>em</w:t>
             </w:r>
             <w:r>
-              <w:t xml:space="preserve"> 22/04/2023</w:t>
+              <w:t xml:space="preserve"> 22/0</w:t>
+            </w:r>
+            <w:r>
+              <w:t>5</w:t>
+            </w:r>
+            <w:r>
+              <w:t>/2023</w:t>
             </w:r>
             <w:r>
               <w:rPr>
